--- a/assets/Personal CV (2023).docx
+++ b/assets/Personal CV (2023).docx
@@ -646,17 +646,15 @@
           <w:sz w:val="24"/>
           <w:szCs w:val="24"/>
         </w:rPr>
-        <w:t>Software Engineer Intern</w:t>
+        <w:t>Software Engineer</w:t>
       </w:r>
       <w:r>
         <w:rPr>
           <w:rFonts w:ascii="Helvetica" w:hAnsi="Helvetica" w:cs="ADLaM Display"/>
           <w:b w:val="0"/>
           <w:i/>
-          <w:sz w:val="24"/>
-          <w:szCs w:val="24"/>
-        </w:rPr>
-        <w:t xml:space="preserve"> </w:t>
+        </w:rPr>
+        <w:tab/>
       </w:r>
       <w:r>
         <w:rPr>
@@ -848,17 +846,17 @@
           <w:sz w:val="24"/>
           <w:szCs w:val="24"/>
         </w:rPr>
-        <w:t>Software Engineer Intern</w:t>
-      </w:r>
-      <w:r>
-        <w:rPr>
-          <w:rFonts w:ascii="Helvetica" w:hAnsi="Helvetica" w:cs="ADLaM Display"/>
-          <w:b w:val="0"/>
-          <w:i/>
+        <w:t>Software Engineer</w:t>
+      </w:r>
+      <w:r>
+        <w:rPr>
+          <w:rFonts w:ascii="Helvetica" w:hAnsi="Helvetica" w:cs="ADLaM Display"/>
+          <w:b w:val="0"/>
+          <w:iCs/>
           <w:sz w:val="24"/>
           <w:szCs w:val="24"/>
         </w:rPr>
-        <w:t xml:space="preserve"> </w:t>
+        <w:tab/>
       </w:r>
       <w:r>
         <w:rPr>
